--- a/Лаб2_Отчет.docx
+++ b/Лаб2_Отчет.docx
@@ -1,6 +1,6 @@
 
 <file path=word/document.xml><?xml version="1.0" encoding="utf-8"?>
-<w:document xmlns:wpc="http://schemas.microsoft.com/office/word/2010/wordprocessingCanvas" xmlns:cx="http://schemas.microsoft.com/office/drawing/2014/chartex" xmlns:mc="http://schemas.openxmlformats.org/markup-compatibility/2006" xmlns:o="urn:schemas-microsoft-com:office:office" xmlns:r="http://schemas.openxmlformats.org/officeDocument/2006/relationships" xmlns:m="http://schemas.openxmlformats.org/officeDocument/2006/math" xmlns:v="urn:schemas-microsoft-com:vml" xmlns:wp14="http://schemas.microsoft.com/office/word/2010/wordprocessingDrawing" xmlns:wp="http://schemas.openxmlformats.org/drawingml/2006/wordprocessingDrawing" xmlns:w10="urn:schemas-microsoft-com:office:word" xmlns:w="http://schemas.openxmlformats.org/wordprocessingml/2006/main" xmlns:w14="http://schemas.microsoft.com/office/word/2010/wordml" xmlns:w15="http://schemas.microsoft.com/office/word/2012/wordml" xmlns:w16se="http://schemas.microsoft.com/office/word/2015/wordml/symex" xmlns:wpg="http://schemas.microsoft.com/office/word/2010/wordprocessingGroup" xmlns:wpi="http://schemas.microsoft.com/office/word/2010/wordprocessingInk" xmlns:wne="http://schemas.microsoft.com/office/word/2006/wordml" xmlns:wps="http://schemas.microsoft.com/office/word/2010/wordprocessingShape" mc:Ignorable="w14 w15 w16se wp14">
+<w:document xmlns:wpc="http://schemas.microsoft.com/office/word/2010/wordprocessingCanvas" xmlns:cx="http://schemas.microsoft.com/office/drawing/2014/chartex" xmlns:cx1="http://schemas.microsoft.com/office/drawing/2015/9/8/chartex" xmlns:cx2="http://schemas.microsoft.com/office/drawing/2015/10/21/chartex" xmlns:cx3="http://schemas.microsoft.com/office/drawing/2016/5/9/chartex" xmlns:cx4="http://schemas.microsoft.com/office/drawing/2016/5/10/chartex" xmlns:cx5="http://schemas.microsoft.com/office/drawing/2016/5/11/chartex" xmlns:cx6="http://schemas.microsoft.com/office/drawing/2016/5/12/chartex" xmlns:cx7="http://schemas.microsoft.com/office/drawing/2016/5/13/chartex" xmlns:cx8="http://schemas.microsoft.com/office/drawing/2016/5/14/chartex" xmlns:mc="http://schemas.openxmlformats.org/markup-compatibility/2006" xmlns:aink="http://schemas.microsoft.com/office/drawing/2016/ink" xmlns:am3d="http://schemas.microsoft.com/office/drawing/2017/model3d" xmlns:o="urn:schemas-microsoft-com:office:office" xmlns:r="http://schemas.openxmlformats.org/officeDocument/2006/relationships" xmlns:m="http://schemas.openxmlformats.org/officeDocument/2006/math" xmlns:v="urn:schemas-microsoft-com:vml" xmlns:wp14="http://schemas.microsoft.com/office/word/2010/wordprocessingDrawing" xmlns:wp="http://schemas.openxmlformats.org/drawingml/2006/wordprocessingDrawing" xmlns:w10="urn:schemas-microsoft-com:office:word" xmlns:w="http://schemas.openxmlformats.org/wordprocessingml/2006/main" xmlns:w14="http://schemas.microsoft.com/office/word/2010/wordml" xmlns:w15="http://schemas.microsoft.com/office/word/2012/wordml" xmlns:w16cex="http://schemas.microsoft.com/office/word/2018/wordml/cex" xmlns:w16cid="http://schemas.microsoft.com/office/word/2016/wordml/cid" xmlns:w16="http://schemas.microsoft.com/office/word/2018/wordml" xmlns:w16se="http://schemas.microsoft.com/office/word/2015/wordml/symex" xmlns:wpg="http://schemas.microsoft.com/office/word/2010/wordprocessingGroup" xmlns:wpi="http://schemas.microsoft.com/office/word/2010/wordprocessingInk" xmlns:wne="http://schemas.microsoft.com/office/word/2006/wordml" xmlns:wps="http://schemas.microsoft.com/office/word/2010/wordprocessingShape" mc:Ignorable="w14 w15 w16se w16cid w16 w16cex wp14">
   <w:body>
     <w:p>
       <w:pPr>
@@ -510,7 +510,6 @@
           <w:lang w:eastAsia="ru-RU"/>
         </w:rPr>
       </w:pPr>
-      <w:proofErr w:type="spellStart"/>
       <w:r>
         <w:rPr>
           <w:rFonts w:ascii="Times New Roman" w:eastAsia="Times New Roman" w:hAnsi="Times New Roman" w:cs="Times New Roman"/>
@@ -518,17 +517,7 @@
           <w:szCs w:val="28"/>
           <w:lang w:eastAsia="ru-RU"/>
         </w:rPr>
-        <w:t>Дырда</w:t>
-      </w:r>
-      <w:proofErr w:type="spellEnd"/>
-      <w:r>
-        <w:rPr>
-          <w:rFonts w:ascii="Times New Roman" w:eastAsia="Times New Roman" w:hAnsi="Times New Roman" w:cs="Times New Roman"/>
-          <w:sz w:val="28"/>
-          <w:szCs w:val="28"/>
-          <w:lang w:eastAsia="ru-RU"/>
-        </w:rPr>
-        <w:t xml:space="preserve"> Дмитрий Геннадьевич</w:t>
+        <w:t>Дырда Дмитрий Геннадьевич</w:t>
       </w:r>
     </w:p>
     <w:p>
@@ -689,43 +678,7 @@
           <w:sz w:val="28"/>
           <w:szCs w:val="28"/>
         </w:rPr>
-        <w:t xml:space="preserve">1. Разработать авторское приложение в соответствии с целью лабораторной работы. Приложение должно реализовывать следующие операции: • выполнять </w:t>
-      </w:r>
-      <w:proofErr w:type="spellStart"/>
-      <w:r>
-        <w:rPr>
-          <w:rFonts w:ascii="Times New Roman" w:hAnsi="Times New Roman" w:cs="Times New Roman"/>
-          <w:sz w:val="28"/>
-          <w:szCs w:val="28"/>
-        </w:rPr>
-        <w:t>зашифрование</w:t>
-      </w:r>
-      <w:proofErr w:type="spellEnd"/>
-      <w:r>
-        <w:rPr>
-          <w:rFonts w:ascii="Times New Roman" w:hAnsi="Times New Roman" w:cs="Times New Roman"/>
-          <w:sz w:val="28"/>
-          <w:szCs w:val="28"/>
-        </w:rPr>
-        <w:t>/</w:t>
-      </w:r>
-      <w:proofErr w:type="spellStart"/>
-      <w:r>
-        <w:rPr>
-          <w:rFonts w:ascii="Times New Roman" w:hAnsi="Times New Roman" w:cs="Times New Roman"/>
-          <w:sz w:val="28"/>
-          <w:szCs w:val="28"/>
-        </w:rPr>
-        <w:t>расшифрование</w:t>
-      </w:r>
-      <w:proofErr w:type="spellEnd"/>
-      <w:r>
-        <w:rPr>
-          <w:rFonts w:ascii="Times New Roman" w:hAnsi="Times New Roman" w:cs="Times New Roman"/>
-          <w:sz w:val="28"/>
-          <w:szCs w:val="28"/>
-        </w:rPr>
-        <w:t xml:space="preserve"> текстовых документов (объемом не менее 5 тысяч знаков) созданных на основе алфавита языка в соответствии с нижеследующей таблицей вариантов задания; при этом следует использовать шифры подстановки из третьего столбца данной таблицы;</w:t>
+        <w:t>1. Разработать авторское приложение в соответствии с целью лабораторной работы. Приложение должно реализовывать следующие операции: • выполнять зашифрование/расшифрование текстовых документов (объемом не менее 5 тысяч знаков) созданных на основе алфавита языка в соответствии с нижеследующей таблицей вариантов задания; при этом следует использовать шифры подстановки из третьего столбца данной таблицы;</w:t>
       </w:r>
     </w:p>
     <w:p>
@@ -747,7 +700,7 @@
           <w:lang w:val="en-US"/>
         </w:rPr>
         <w:drawing>
-          <wp:inline distT="0" distB="0" distL="0" distR="0" wp14:anchorId="27CBB293" wp14:editId="0F7B897F">
+          <wp:inline distT="0" distB="0" distL="0" distR="0" wp14:anchorId="32074351" wp14:editId="5BAE5AB5">
             <wp:extent cx="4887007" cy="362001"/>
             <wp:effectExtent l="0" t="0" r="0" b="0"/>
             <wp:docPr id="1" name="Рисунок 1"/>
@@ -818,43 +771,7 @@
           <w:sz w:val="28"/>
           <w:szCs w:val="28"/>
         </w:rPr>
-        <w:t xml:space="preserve">• оценивать время выполнения операций </w:t>
-      </w:r>
-      <w:proofErr w:type="spellStart"/>
-      <w:r>
-        <w:rPr>
-          <w:rFonts w:ascii="Times New Roman" w:hAnsi="Times New Roman" w:cs="Times New Roman"/>
-          <w:sz w:val="28"/>
-          <w:szCs w:val="28"/>
-        </w:rPr>
-        <w:t>зашифрования</w:t>
-      </w:r>
-      <w:proofErr w:type="spellEnd"/>
-      <w:r>
-        <w:rPr>
-          <w:rFonts w:ascii="Times New Roman" w:hAnsi="Times New Roman" w:cs="Times New Roman"/>
-          <w:sz w:val="28"/>
-          <w:szCs w:val="28"/>
-        </w:rPr>
-        <w:t>/</w:t>
-      </w:r>
-      <w:proofErr w:type="spellStart"/>
-      <w:r>
-        <w:rPr>
-          <w:rFonts w:ascii="Times New Roman" w:hAnsi="Times New Roman" w:cs="Times New Roman"/>
-          <w:sz w:val="28"/>
-          <w:szCs w:val="28"/>
-        </w:rPr>
-        <w:t>расшифрования</w:t>
-      </w:r>
-      <w:proofErr w:type="spellEnd"/>
-      <w:r>
-        <w:rPr>
-          <w:rFonts w:ascii="Times New Roman" w:hAnsi="Times New Roman" w:cs="Times New Roman"/>
-          <w:sz w:val="28"/>
-          <w:szCs w:val="28"/>
-        </w:rPr>
-        <w:t xml:space="preserve"> (напоминание: во многих языках программирования есть встроенные методы для замеров времени; при отсутствии такового в используемом языке можно воспользоваться разностью двух дат (например, в миллисекундах: время после выполнения программы – время до начала выполнения преобразования). </w:t>
+        <w:t xml:space="preserve">• оценивать время выполнения операций зашифрования/расшифрования (напоминание: во многих языках программирования есть встроенные методы для замеров времени; при отсутствии такового в используемом языке можно воспользоваться разностью двух дат (например, в миллисекундах: время после выполнения программы – время до начала выполнения преобразования). </w:t>
       </w:r>
     </w:p>
     <w:p>
@@ -953,6 +870,37 @@
           <w:szCs w:val="28"/>
         </w:rPr>
         <w:t>1. Разработать авторское приложение в соответствии с целью лабораторной работы.</w:t>
+      </w:r>
+    </w:p>
+    <w:p>
+      <w:pPr>
+        <w:rPr>
+          <w:rFonts w:ascii="Times New Roman" w:hAnsi="Times New Roman" w:cs="Times New Roman"/>
+          <w:sz w:val="28"/>
+          <w:szCs w:val="28"/>
+        </w:rPr>
+      </w:pPr>
+    </w:p>
+    <w:p>
+      <w:pPr>
+        <w:tabs>
+          <w:tab w:val="left" w:pos="1104"/>
+        </w:tabs>
+        <w:ind w:firstLine="567"/>
+        <w:jc w:val="both"/>
+        <w:rPr>
+          <w:rFonts w:ascii="Times New Roman" w:hAnsi="Times New Roman" w:cs="Times New Roman"/>
+          <w:sz w:val="28"/>
+          <w:szCs w:val="28"/>
+        </w:rPr>
+      </w:pPr>
+      <w:r>
+        <w:rPr>
+          <w:rFonts w:ascii="Times New Roman" w:hAnsi="Times New Roman" w:cs="Times New Roman"/>
+          <w:sz w:val="28"/>
+          <w:szCs w:val="28"/>
+        </w:rPr>
+        <w:t>На рис. 1 представлена реализация шифра Цезаря, а на рис. 2 – шифр Порты</w:t>
       </w:r>
     </w:p>
     <w:p>
@@ -976,7 +924,7 @@
         </w:rPr>
         <w:lastRenderedPageBreak/>
         <w:drawing>
-          <wp:inline distT="0" distB="0" distL="0" distR="0" wp14:anchorId="0EB6D4E7" wp14:editId="31D14ACC">
+          <wp:inline distT="0" distB="0" distL="0" distR="0" wp14:anchorId="4ADABB41" wp14:editId="444E7CDD">
             <wp:extent cx="5010849" cy="4067743"/>
             <wp:effectExtent l="0" t="0" r="0" b="9525"/>
             <wp:docPr id="13" name="Рисунок 13"/>
@@ -1016,6 +964,38 @@
       <w:pPr>
         <w:spacing w:after="0"/>
         <w:ind w:firstLine="567"/>
+        <w:jc w:val="center"/>
+        <w:rPr>
+          <w:rFonts w:ascii="Times New Roman" w:hAnsi="Times New Roman" w:cs="Times New Roman"/>
+          <w:sz w:val="28"/>
+          <w:szCs w:val="28"/>
+        </w:rPr>
+      </w:pPr>
+      <w:r>
+        <w:rPr>
+          <w:rFonts w:ascii="Times New Roman" w:hAnsi="Times New Roman" w:cs="Times New Roman"/>
+          <w:sz w:val="28"/>
+          <w:szCs w:val="28"/>
+        </w:rPr>
+        <w:t>Рисунок 1 – Шифр Цезаря</w:t>
+      </w:r>
+    </w:p>
+    <w:p>
+      <w:pPr>
+        <w:spacing w:after="0"/>
+        <w:ind w:firstLine="567"/>
+        <w:jc w:val="center"/>
+        <w:rPr>
+          <w:rFonts w:ascii="Times New Roman" w:hAnsi="Times New Roman" w:cs="Times New Roman"/>
+          <w:sz w:val="28"/>
+          <w:szCs w:val="28"/>
+        </w:rPr>
+      </w:pPr>
+    </w:p>
+    <w:p>
+      <w:pPr>
+        <w:spacing w:after="0"/>
+        <w:ind w:firstLine="567"/>
         <w:rPr>
           <w:rFonts w:ascii="Times New Roman" w:hAnsi="Times New Roman" w:cs="Times New Roman"/>
           <w:sz w:val="28"/>
@@ -1026,12 +1006,13 @@
       <w:r>
         <w:rPr>
           <w:rFonts w:ascii="Times New Roman" w:hAnsi="Times New Roman" w:cs="Times New Roman"/>
+          <w:noProof/>
           <w:sz w:val="28"/>
           <w:szCs w:val="28"/>
           <w:lang w:val="en-US"/>
         </w:rPr>
         <w:drawing>
-          <wp:inline distT="0" distB="0" distL="0" distR="0" wp14:anchorId="305C1FE5" wp14:editId="13940B14">
+          <wp:inline distT="0" distB="0" distL="0" distR="0" wp14:anchorId="1218F25F" wp14:editId="6216CFF2">
             <wp:extent cx="5763429" cy="2915057"/>
             <wp:effectExtent l="0" t="0" r="0" b="0"/>
             <wp:docPr id="2" name="Рисунок 2"/>
@@ -1071,6 +1052,26 @@
       <w:pPr>
         <w:spacing w:after="0"/>
         <w:ind w:firstLine="567"/>
+        <w:jc w:val="center"/>
+        <w:rPr>
+          <w:rFonts w:ascii="Times New Roman" w:hAnsi="Times New Roman" w:cs="Times New Roman"/>
+          <w:sz w:val="28"/>
+          <w:szCs w:val="28"/>
+        </w:rPr>
+      </w:pPr>
+      <w:r>
+        <w:rPr>
+          <w:rFonts w:ascii="Times New Roman" w:hAnsi="Times New Roman" w:cs="Times New Roman"/>
+          <w:sz w:val="28"/>
+          <w:szCs w:val="28"/>
+        </w:rPr>
+        <w:t>Рисунок 2.1 – Шифр Порты, шифрование</w:t>
+      </w:r>
+    </w:p>
+    <w:p>
+      <w:pPr>
+        <w:spacing w:after="0"/>
+        <w:ind w:firstLine="567"/>
         <w:rPr>
           <w:rFonts w:ascii="Times New Roman" w:hAnsi="Times New Roman" w:cs="Times New Roman"/>
           <w:sz w:val="28"/>
@@ -1081,13 +1082,14 @@
       <w:r>
         <w:rPr>
           <w:rFonts w:ascii="Times New Roman" w:hAnsi="Times New Roman" w:cs="Times New Roman"/>
+          <w:noProof/>
           <w:sz w:val="28"/>
           <w:szCs w:val="28"/>
           <w:lang w:val="en-US"/>
         </w:rPr>
         <w:lastRenderedPageBreak/>
         <w:drawing>
-          <wp:inline distT="0" distB="0" distL="0" distR="0" wp14:anchorId="1273B080" wp14:editId="751A1958">
+          <wp:inline distT="0" distB="0" distL="0" distR="0" wp14:anchorId="203461EA" wp14:editId="149D102C">
             <wp:extent cx="5820587" cy="2943636"/>
             <wp:effectExtent l="0" t="0" r="0" b="9525"/>
             <wp:docPr id="3" name="Рисунок 3"/>
@@ -1127,6 +1129,38 @@
       <w:pPr>
         <w:spacing w:after="0"/>
         <w:ind w:firstLine="567"/>
+        <w:jc w:val="center"/>
+        <w:rPr>
+          <w:rFonts w:ascii="Times New Roman" w:hAnsi="Times New Roman" w:cs="Times New Roman"/>
+          <w:sz w:val="28"/>
+          <w:szCs w:val="28"/>
+        </w:rPr>
+      </w:pPr>
+      <w:r>
+        <w:rPr>
+          <w:rFonts w:ascii="Times New Roman" w:hAnsi="Times New Roman" w:cs="Times New Roman"/>
+          <w:sz w:val="28"/>
+          <w:szCs w:val="28"/>
+        </w:rPr>
+        <w:t>Рисунок 2.2 – шифр Порты, расшифровка</w:t>
+      </w:r>
+    </w:p>
+    <w:p>
+      <w:pPr>
+        <w:spacing w:after="0"/>
+        <w:ind w:firstLine="567"/>
+        <w:rPr>
+          <w:rFonts w:ascii="Times New Roman" w:hAnsi="Times New Roman" w:cs="Times New Roman"/>
+          <w:sz w:val="28"/>
+          <w:szCs w:val="28"/>
+          <w:lang w:val="en-US"/>
+        </w:rPr>
+      </w:pPr>
+    </w:p>
+    <w:p>
+      <w:pPr>
+        <w:spacing w:after="0"/>
+        <w:ind w:firstLine="567"/>
         <w:rPr>
           <w:rFonts w:ascii="Times New Roman" w:hAnsi="Times New Roman" w:cs="Times New Roman"/>
           <w:sz w:val="28"/>
@@ -1172,7 +1206,7 @@
           <w:lang w:val="en-US"/>
         </w:rPr>
         <w:drawing>
-          <wp:inline distT="0" distB="0" distL="0" distR="0" wp14:anchorId="4D6910FD" wp14:editId="4B69BDED">
+          <wp:inline distT="0" distB="0" distL="0" distR="0" wp14:anchorId="68822A5E" wp14:editId="64A055CD">
             <wp:extent cx="6152515" cy="3076575"/>
             <wp:effectExtent l="0" t="0" r="635" b="9525"/>
             <wp:docPr id="16" name="Рисунок 16"/>
@@ -1254,7 +1288,7 @@
         </w:rPr>
         <w:lastRenderedPageBreak/>
         <w:drawing>
-          <wp:inline distT="0" distB="0" distL="0" distR="0" wp14:anchorId="041FD563" wp14:editId="07017368">
+          <wp:inline distT="0" distB="0" distL="0" distR="0" wp14:anchorId="76088AC3" wp14:editId="40C04D41">
             <wp:extent cx="6152515" cy="3076575"/>
             <wp:effectExtent l="0" t="0" r="635" b="9525"/>
             <wp:docPr id="17" name="Рисунок 17"/>
@@ -1334,7 +1368,7 @@
           <w:lang w:val="en-US"/>
         </w:rPr>
         <w:drawing>
-          <wp:inline distT="0" distB="0" distL="0" distR="0" wp14:anchorId="74A48C05" wp14:editId="679CA036">
+          <wp:inline distT="0" distB="0" distL="0" distR="0" wp14:anchorId="2C609E8A" wp14:editId="11AEEB81">
             <wp:extent cx="6152515" cy="3076575"/>
             <wp:effectExtent l="0" t="0" r="635" b="9525"/>
             <wp:docPr id="18" name="Рисунок 18"/>
@@ -1406,7 +1440,7 @@
           <w:lang w:val="en-US"/>
         </w:rPr>
         <w:drawing>
-          <wp:inline distT="0" distB="0" distL="0" distR="0" wp14:anchorId="3D60A58F" wp14:editId="3FBC2D8D">
+          <wp:inline distT="0" distB="0" distL="0" distR="0" wp14:anchorId="7E8D5F65" wp14:editId="109193FD">
             <wp:extent cx="2734057" cy="362001"/>
             <wp:effectExtent l="0" t="0" r="0" b="0"/>
             <wp:docPr id="8" name="Рисунок 8"/>
@@ -1482,12 +1516,13 @@
       <w:r>
         <w:rPr>
           <w:rFonts w:ascii="Times New Roman" w:hAnsi="Times New Roman" w:cs="Times New Roman"/>
+          <w:noProof/>
           <w:sz w:val="28"/>
           <w:szCs w:val="28"/>
         </w:rPr>
         <w:lastRenderedPageBreak/>
         <w:drawing>
-          <wp:inline distT="0" distB="0" distL="0" distR="0" wp14:anchorId="509B0156" wp14:editId="79ED73CC">
+          <wp:inline distT="0" distB="0" distL="0" distR="0" wp14:anchorId="3BE712C6" wp14:editId="2AC802CF">
             <wp:extent cx="6152515" cy="3005455"/>
             <wp:effectExtent l="0" t="0" r="635" b="4445"/>
             <wp:docPr id="4" name="Рисунок 4"/>
@@ -1553,11 +1588,12 @@
       <w:r>
         <w:rPr>
           <w:rFonts w:ascii="Times New Roman" w:hAnsi="Times New Roman" w:cs="Times New Roman"/>
+          <w:noProof/>
           <w:sz w:val="28"/>
           <w:szCs w:val="28"/>
         </w:rPr>
         <w:drawing>
-          <wp:inline distT="0" distB="0" distL="0" distR="0" wp14:anchorId="1DAA24CB" wp14:editId="0101311E">
+          <wp:inline distT="0" distB="0" distL="0" distR="0" wp14:anchorId="5620809C" wp14:editId="37F2D077">
             <wp:extent cx="6152515" cy="2169795"/>
             <wp:effectExtent l="0" t="0" r="635" b="1905"/>
             <wp:docPr id="5" name="Рисунок 5"/>
@@ -1645,7 +1681,7 @@
           <w:lang w:val="en-US"/>
         </w:rPr>
         <w:drawing>
-          <wp:inline distT="0" distB="0" distL="0" distR="0" wp14:anchorId="0FB1AC20" wp14:editId="2E24FCC0">
+          <wp:inline distT="0" distB="0" distL="0" distR="0" wp14:anchorId="79343F5E" wp14:editId="646FE6B1">
             <wp:extent cx="2886478" cy="562053"/>
             <wp:effectExtent l="0" t="0" r="9525" b="9525"/>
             <wp:docPr id="9" name="Рисунок 9"/>
@@ -1717,12 +1753,13 @@
         <w:rPr>
           <w:rFonts w:ascii="Times New Roman" w:hAnsi="Times New Roman" w:cs="Times New Roman"/>
           <w:b/>
+          <w:noProof/>
           <w:sz w:val="28"/>
           <w:szCs w:val="28"/>
         </w:rPr>
         <w:lastRenderedPageBreak/>
         <w:drawing>
-          <wp:inline distT="0" distB="0" distL="0" distR="0" wp14:anchorId="5D7BE29F" wp14:editId="040792B3">
+          <wp:inline distT="0" distB="0" distL="0" distR="0" wp14:anchorId="33F203B8" wp14:editId="66858781">
             <wp:extent cx="1876687" cy="4544059"/>
             <wp:effectExtent l="0" t="0" r="9525" b="9525"/>
             <wp:docPr id="6" name="Рисунок 6"/>
@@ -1771,11 +1808,12 @@
       <w:r>
         <w:rPr>
           <w:rFonts w:ascii="Times New Roman" w:hAnsi="Times New Roman" w:cs="Times New Roman"/>
+          <w:noProof/>
           <w:sz w:val="28"/>
           <w:szCs w:val="28"/>
         </w:rPr>
         <w:drawing>
-          <wp:inline distT="0" distB="0" distL="0" distR="0" wp14:anchorId="025E31B8" wp14:editId="26176D0E">
+          <wp:inline distT="0" distB="0" distL="0" distR="0" wp14:anchorId="2BAC3BA7" wp14:editId="09793CB4">
             <wp:extent cx="4401164" cy="2619741"/>
             <wp:effectExtent l="0" t="0" r="0" b="9525"/>
             <wp:docPr id="7" name="Рисунок 7"/>
@@ -1831,7 +1869,7 @@
         </w:rPr>
         <w:lastRenderedPageBreak/>
         <w:drawing>
-          <wp:inline distT="0" distB="0" distL="0" distR="0" wp14:anchorId="26F0E939" wp14:editId="603F4754">
+          <wp:inline distT="0" distB="0" distL="0" distR="0" wp14:anchorId="0B1A805D" wp14:editId="12BB2164">
             <wp:extent cx="1238423" cy="4401164"/>
             <wp:effectExtent l="0" t="0" r="0" b="0"/>
             <wp:docPr id="19" name="Рисунок 19"/>
@@ -1877,15 +1915,15 @@
           <w:szCs w:val="28"/>
         </w:rPr>
       </w:pPr>
-      <w:bookmarkStart w:id="0" w:name="_GoBack"/>
-      <w:r>
-        <w:rPr>
-          <w:rFonts w:ascii="Times New Roman" w:hAnsi="Times New Roman" w:cs="Times New Roman"/>
+      <w:r>
+        <w:rPr>
+          <w:rFonts w:ascii="Times New Roman" w:hAnsi="Times New Roman" w:cs="Times New Roman"/>
+          <w:noProof/>
           <w:sz w:val="28"/>
           <w:szCs w:val="28"/>
         </w:rPr>
         <w:drawing>
-          <wp:inline distT="0" distB="0" distL="0" distR="0" wp14:anchorId="3946BEEA" wp14:editId="0294DD6D">
+          <wp:inline distT="0" distB="0" distL="0" distR="0" wp14:anchorId="2FFCB63F" wp14:editId="0CE85C37">
             <wp:extent cx="4467849" cy="2600688"/>
             <wp:effectExtent l="0" t="0" r="9525" b="9525"/>
             <wp:docPr id="20" name="Рисунок 20"/>
@@ -1920,7 +1958,120 @@
           </wp:inline>
         </w:drawing>
       </w:r>
+    </w:p>
+    <w:p>
+      <w:pPr>
+        <w:spacing w:after="0"/>
+        <w:jc w:val="center"/>
+        <w:rPr>
+          <w:rFonts w:ascii="Times New Roman" w:hAnsi="Times New Roman" w:cs="Times New Roman"/>
+          <w:sz w:val="28"/>
+          <w:szCs w:val="28"/>
+        </w:rPr>
+      </w:pPr>
+    </w:p>
+    <w:p>
+      <w:pPr>
+        <w:spacing w:after="0"/>
+        <w:jc w:val="both"/>
+        <w:rPr>
+          <w:rFonts w:ascii="Times New Roman" w:hAnsi="Times New Roman" w:cs="Times New Roman"/>
+          <w:sz w:val="28"/>
+          <w:szCs w:val="28"/>
+        </w:rPr>
+      </w:pPr>
+      <w:r>
+        <w:rPr>
+          <w:rFonts w:ascii="Times New Roman" w:hAnsi="Times New Roman" w:cs="Times New Roman"/>
+          <w:b/>
+          <w:bCs/>
+          <w:sz w:val="28"/>
+          <w:szCs w:val="28"/>
+        </w:rPr>
+        <w:t xml:space="preserve">Вывод: </w:t>
+      </w:r>
+      <w:r>
+        <w:rPr>
+          <w:rFonts w:ascii="Times New Roman" w:hAnsi="Times New Roman" w:cs="Times New Roman"/>
+          <w:sz w:val="28"/>
+          <w:szCs w:val="28"/>
+        </w:rPr>
+        <w:t xml:space="preserve">Я </w:t>
+      </w:r>
+      <w:r>
+        <w:rPr>
+          <w:rFonts w:ascii="Times New Roman" w:hAnsi="Times New Roman" w:cs="Times New Roman"/>
+          <w:sz w:val="28"/>
+          <w:szCs w:val="28"/>
+        </w:rPr>
+        <w:t>изуч</w:t>
+      </w:r>
+      <w:r>
+        <w:rPr>
+          <w:rFonts w:ascii="Times New Roman" w:hAnsi="Times New Roman" w:cs="Times New Roman"/>
+          <w:sz w:val="28"/>
+          <w:szCs w:val="28"/>
+        </w:rPr>
+        <w:t>ил</w:t>
+      </w:r>
+      <w:r>
+        <w:rPr>
+          <w:rFonts w:ascii="Times New Roman" w:hAnsi="Times New Roman" w:cs="Times New Roman"/>
+          <w:sz w:val="28"/>
+          <w:szCs w:val="28"/>
+        </w:rPr>
+        <w:t xml:space="preserve"> и приобре</w:t>
+      </w:r>
+      <w:r>
+        <w:rPr>
+          <w:rFonts w:ascii="Times New Roman" w:hAnsi="Times New Roman" w:cs="Times New Roman"/>
+          <w:sz w:val="28"/>
+          <w:szCs w:val="28"/>
+        </w:rPr>
+        <w:t>л</w:t>
+      </w:r>
+      <w:r>
+        <w:rPr>
+          <w:rFonts w:ascii="Times New Roman" w:hAnsi="Times New Roman" w:cs="Times New Roman"/>
+          <w:sz w:val="28"/>
+          <w:szCs w:val="28"/>
+        </w:rPr>
+        <w:t xml:space="preserve"> практически</w:t>
+      </w:r>
+      <w:r>
+        <w:rPr>
+          <w:rFonts w:ascii="Times New Roman" w:hAnsi="Times New Roman" w:cs="Times New Roman"/>
+          <w:sz w:val="28"/>
+          <w:szCs w:val="28"/>
+        </w:rPr>
+        <w:t>е</w:t>
+      </w:r>
+      <w:r>
+        <w:rPr>
+          <w:rFonts w:ascii="Times New Roman" w:hAnsi="Times New Roman" w:cs="Times New Roman"/>
+          <w:sz w:val="28"/>
+          <w:szCs w:val="28"/>
+        </w:rPr>
+        <w:t xml:space="preserve"> навык</w:t>
+      </w:r>
+      <w:r>
+        <w:rPr>
+          <w:rFonts w:ascii="Times New Roman" w:hAnsi="Times New Roman" w:cs="Times New Roman"/>
+          <w:sz w:val="28"/>
+          <w:szCs w:val="28"/>
+        </w:rPr>
+        <w:t>и</w:t>
+      </w:r>
+      <w:bookmarkStart w:id="0" w:name="_GoBack"/>
       <w:bookmarkEnd w:id="0"/>
+      <w:r>
+        <w:rPr>
+          <w:rFonts w:ascii="Times New Roman" w:hAnsi="Times New Roman" w:cs="Times New Roman"/>
+          <w:sz w:val="28"/>
+          <w:szCs w:val="28"/>
+        </w:rPr>
+        <w:t xml:space="preserve"> разработки и использования приложений для реализации подстановочных шифров.</w:t>
+      </w:r>
     </w:p>
     <w:p/>
     <w:sectPr>
@@ -1934,7 +2085,7 @@
 </file>
 
 <file path=word/styles.xml><?xml version="1.0" encoding="utf-8"?>
-<w:styles xmlns:mc="http://schemas.openxmlformats.org/markup-compatibility/2006" xmlns:r="http://schemas.openxmlformats.org/officeDocument/2006/relationships" xmlns:w="http://schemas.openxmlformats.org/wordprocessingml/2006/main" xmlns:w14="http://schemas.microsoft.com/office/word/2010/wordml" xmlns:w15="http://schemas.microsoft.com/office/word/2012/wordml" xmlns:w16se="http://schemas.microsoft.com/office/word/2015/wordml/symex" mc:Ignorable="w14 w15 w16se">
+<w:styles xmlns:mc="http://schemas.openxmlformats.org/markup-compatibility/2006" xmlns:r="http://schemas.openxmlformats.org/officeDocument/2006/relationships" xmlns:w="http://schemas.openxmlformats.org/wordprocessingml/2006/main" xmlns:w14="http://schemas.microsoft.com/office/word/2010/wordml" xmlns:w15="http://schemas.microsoft.com/office/word/2012/wordml" xmlns:w16cex="http://schemas.microsoft.com/office/word/2018/wordml/cex" xmlns:w16cid="http://schemas.microsoft.com/office/word/2016/wordml/cid" xmlns:w16="http://schemas.microsoft.com/office/word/2018/wordml" xmlns:w16se="http://schemas.microsoft.com/office/word/2015/wordml/symex" mc:Ignorable="w14 w15 w16se w16cid w16 w16cex">
   <w:docDefaults>
     <w:rPrDefault>
       <w:rPr>
@@ -1950,7 +2101,7 @@
       </w:pPr>
     </w:pPrDefault>
   </w:docDefaults>
-  <w:latentStyles w:defLockedState="0" w:defUIPriority="99" w:defSemiHidden="0" w:defUnhideWhenUsed="0" w:defQFormat="0" w:count="371">
+  <w:latentStyles w:defLockedState="0" w:defUIPriority="99" w:defSemiHidden="0" w:defUnhideWhenUsed="0" w:defQFormat="0" w:count="376">
     <w:lsdException w:name="Normal" w:uiPriority="0" w:qFormat="1"/>
     <w:lsdException w:name="heading 1" w:uiPriority="9" w:qFormat="1"/>
     <w:lsdException w:name="heading 2" w:semiHidden="1" w:uiPriority="9" w:unhideWhenUsed="1" w:qFormat="1"/>
@@ -2056,7 +2207,6 @@
     <w:lsdException w:name="HTML Sample" w:semiHidden="1" w:unhideWhenUsed="1"/>
     <w:lsdException w:name="HTML Typewriter" w:semiHidden="1" w:unhideWhenUsed="1"/>
     <w:lsdException w:name="HTML Variable" w:semiHidden="1" w:unhideWhenUsed="1"/>
-    <w:lsdException w:name="Normal Table" w:semiHidden="1" w:unhideWhenUsed="1"/>
     <w:lsdException w:name="annotation subject" w:semiHidden="1" w:unhideWhenUsed="1"/>
     <w:lsdException w:name="No List" w:semiHidden="1" w:unhideWhenUsed="1"/>
     <w:lsdException w:name="Outline List 1" w:semiHidden="1" w:unhideWhenUsed="1"/>
@@ -2099,11 +2249,8 @@
     <w:lsdException w:name="Table Contemporary" w:semiHidden="1" w:unhideWhenUsed="1"/>
     <w:lsdException w:name="Table Elegant" w:semiHidden="1" w:unhideWhenUsed="1"/>
     <w:lsdException w:name="Table Professional" w:semiHidden="1" w:unhideWhenUsed="1"/>
-    <w:lsdException w:name="Table Subtle 1" w:semiHidden="1" w:unhideWhenUsed="1"/>
     <w:lsdException w:name="Table Subtle 2" w:semiHidden="1" w:unhideWhenUsed="1"/>
     <w:lsdException w:name="Table Web 1" w:semiHidden="1" w:unhideWhenUsed="1"/>
-    <w:lsdException w:name="Table Web 2" w:semiHidden="1" w:unhideWhenUsed="1"/>
-    <w:lsdException w:name="Table Web 3" w:semiHidden="1" w:unhideWhenUsed="1"/>
     <w:lsdException w:name="Balloon Text" w:semiHidden="1" w:unhideWhenUsed="1"/>
     <w:lsdException w:name="Table Grid" w:uiPriority="39"/>
     <w:lsdException w:name="Table Theme" w:semiHidden="1" w:unhideWhenUsed="1"/>
@@ -2322,6 +2469,11 @@
     <w:lsdException w:name="List Table 5 Dark Accent 6" w:uiPriority="50"/>
     <w:lsdException w:name="List Table 6 Colorful Accent 6" w:uiPriority="51"/>
     <w:lsdException w:name="List Table 7 Colorful Accent 6" w:uiPriority="52"/>
+    <w:lsdException w:name="Mention" w:semiHidden="1" w:unhideWhenUsed="1"/>
+    <w:lsdException w:name="Smart Hyperlink" w:semiHidden="1" w:unhideWhenUsed="1"/>
+    <w:lsdException w:name="Hashtag" w:semiHidden="1" w:unhideWhenUsed="1"/>
+    <w:lsdException w:name="Unresolved Mention" w:semiHidden="1" w:unhideWhenUsed="1"/>
+    <w:lsdException w:name="Smart Link" w:semiHidden="1" w:unhideWhenUsed="1"/>
   </w:latentStyles>
   <w:style w:type="paragraph" w:default="1" w:styleId="a">
     <w:name w:val="Normal"/>
@@ -2363,6 +2515,17 @@
     <w:uiPriority w:val="99"/>
     <w:semiHidden/>
     <w:unhideWhenUsed/>
+  </w:style>
+  <w:style w:type="paragraph" w:styleId="a3">
+    <w:name w:val="List Paragraph"/>
+    <w:basedOn w:val="a"/>
+    <w:uiPriority w:val="34"/>
+    <w:qFormat/>
+    <w:rsid w:val="00DD672E"/>
+    <w:pPr>
+      <w:ind w:left="720"/>
+      <w:contextualSpacing/>
+    </w:pPr>
   </w:style>
 </w:styles>
 </file>
